--- a/Отчет.docx
+++ b/Отчет.docx
@@ -12,8 +12,6 @@
           <w:lang w:eastAsia="ru-RU"/>
         </w:rPr>
       </w:pPr>
-      <w:bookmarkStart w:id="0" w:name="_GoBack"/>
-      <w:bookmarkEnd w:id="0"/>
       <w:r>
         <w:rPr>
           <w:rFonts w:ascii="Times New Roman" w:eastAsia="Times New Roman" w:hAnsi="Times New Roman" w:cs="Times New Roman"/>
@@ -99,26 +97,62 @@
         <w:tblLook w:val="04A0" w:firstRow="1" w:lastRow="0" w:firstColumn="1" w:lastColumn="0" w:noHBand="0" w:noVBand="1"/>
       </w:tblPr>
       <w:tblGrid>
-        <w:gridCol w:w="10065"/>
-        <w:gridCol w:w="3993"/>
+        <w:gridCol w:w="9356"/>
+        <w:gridCol w:w="4702"/>
       </w:tblGrid>
       <w:tr>
         <w:tc>
           <w:tcPr>
-            <w:tcW w:w="10065" w:type="dxa"/>
+            <w:tcW w:w="9356" w:type="dxa"/>
           </w:tcPr>
           <w:p>
             <w:pPr>
-              <w:autoSpaceDE w:val="0"/>
-              <w:autoSpaceDN w:val="0"/>
-              <w:adjustRightInd w:val="0"/>
+              <w:shd w:val="clear" w:color="auto" w:fill="FFFFFF"/>
+              <w:jc w:val="center"/>
+              <w:rPr>
+                <w:rFonts w:ascii="Times New Roman" w:eastAsia="Times New Roman" w:hAnsi="Times New Roman" w:cs="Times New Roman"/>
+                <w:color w:val="1A1A1A"/>
+                <w:lang w:eastAsia="ru-RU"/>
+              </w:rPr>
+            </w:pPr>
+            <w:r>
+              <w:rPr>
+                <w:rFonts w:ascii="Times New Roman" w:eastAsia="Times New Roman" w:hAnsi="Times New Roman" w:cs="Times New Roman"/>
+                <w:color w:val="1A1A1A"/>
+                <w:lang w:eastAsia="ru-RU"/>
+              </w:rPr>
+              <w:t xml:space="preserve">        МИНИСТЕРСТВО НАУКИ И ВЫСШЕГО ОБРАЗОВАНИЯ РОССИЙСКОЙ ФЕДЕРАЦИИ</w:t>
+            </w:r>
+          </w:p>
+          <w:p>
+            <w:pPr>
+              <w:shd w:val="clear" w:color="auto" w:fill="FFFFFF"/>
+              <w:jc w:val="center"/>
+              <w:rPr>
+                <w:rFonts w:ascii="Times New Roman" w:eastAsia="Times New Roman" w:hAnsi="Times New Roman" w:cs="Times New Roman"/>
+                <w:color w:val="1A1A1A"/>
+                <w:lang w:eastAsia="ru-RU"/>
+              </w:rPr>
+            </w:pPr>
+            <w:r>
+              <w:rPr>
+                <w:rFonts w:ascii="Times New Roman" w:eastAsia="Times New Roman" w:hAnsi="Times New Roman" w:cs="Times New Roman"/>
+                <w:color w:val="1A1A1A"/>
+                <w:lang w:eastAsia="ru-RU"/>
+              </w:rPr>
+              <w:t xml:space="preserve">        федеральное государственное бюджетное образовательное учреждение высшего образования</w:t>
+            </w:r>
+          </w:p>
+          <w:p>
+            <w:pPr>
+              <w:shd w:val="clear" w:color="auto" w:fill="FFFFFF"/>
               <w:jc w:val="center"/>
               <w:rPr>
                 <w:rFonts w:ascii="Times New Roman" w:eastAsia="Times New Roman" w:hAnsi="Times New Roman" w:cs="Times New Roman"/>
                 <w:b/>
-                <w:bCs/>
-                <w:sz w:val="28"/>
-                <w:szCs w:val="28"/>
+                <w:color w:val="1A1A1A"/>
+                <w:sz w:val="24"/>
+                <w:szCs w:val="24"/>
                 <w:lang w:eastAsia="ru-RU"/>
               </w:rPr>
             </w:pPr>
@@ -126,26 +160,24 @@
               <w:rPr>
                 <w:rFonts w:ascii="Times New Roman" w:eastAsia="Times New Roman" w:hAnsi="Times New Roman" w:cs="Times New Roman"/>
                 <w:b/>
-                <w:bCs/>
-                <w:sz w:val="28"/>
-                <w:szCs w:val="28"/>
+                <w:color w:val="1A1A1A"/>
+                <w:sz w:val="24"/>
+                <w:szCs w:val="24"/>
                 <w:lang w:eastAsia="ru-RU"/>
               </w:rPr>
-              <w:t xml:space="preserve">Министерство образования и науки </w:t>
+              <w:t xml:space="preserve">           «МОСКОВСКИЙ АВТОМОБИЛЬНО-ДОРОЖНЫЙ ГОСУДАРСТВЕННЫЙ</w:t>
             </w:r>
           </w:p>
           <w:p>
             <w:pPr>
-              <w:autoSpaceDE w:val="0"/>
-              <w:autoSpaceDN w:val="0"/>
-              <w:adjustRightInd w:val="0"/>
+              <w:shd w:val="clear" w:color="auto" w:fill="FFFFFF"/>
               <w:jc w:val="center"/>
               <w:rPr>
                 <w:rFonts w:ascii="Times New Roman" w:eastAsia="Times New Roman" w:hAnsi="Times New Roman" w:cs="Times New Roman"/>
                 <w:b/>
-                <w:bCs/>
-                <w:sz w:val="28"/>
-                <w:szCs w:val="28"/>
+                <w:color w:val="1A1A1A"/>
+                <w:sz w:val="24"/>
+                <w:szCs w:val="24"/>
                 <w:lang w:eastAsia="ru-RU"/>
               </w:rPr>
             </w:pPr>
@@ -153,82 +185,12 @@
               <w:rPr>
                 <w:rFonts w:ascii="Times New Roman" w:eastAsia="Times New Roman" w:hAnsi="Times New Roman" w:cs="Times New Roman"/>
                 <w:b/>
-                <w:bCs/>
-                <w:sz w:val="28"/>
-                <w:szCs w:val="28"/>
+                <w:color w:val="1A1A1A"/>
+                <w:sz w:val="24"/>
+                <w:szCs w:val="24"/>
                 <w:lang w:eastAsia="ru-RU"/>
               </w:rPr>
-              <w:t>Российской Федерации</w:t>
-            </w:r>
-          </w:p>
-          <w:p>
-            <w:pPr>
-              <w:autoSpaceDE w:val="0"/>
-              <w:autoSpaceDN w:val="0"/>
-              <w:adjustRightInd w:val="0"/>
-              <w:jc w:val="center"/>
-              <w:rPr>
-                <w:rFonts w:ascii="Times New Roman" w:eastAsia="Times New Roman" w:hAnsi="Times New Roman" w:cs="Times New Roman"/>
-                <w:b/>
-                <w:bCs/>
-                <w:sz w:val="28"/>
-                <w:szCs w:val="28"/>
-                <w:lang w:eastAsia="ru-RU"/>
-              </w:rPr>
-            </w:pPr>
-          </w:p>
-          <w:p>
-            <w:pPr>
-              <w:autoSpaceDE w:val="0"/>
-              <w:autoSpaceDN w:val="0"/>
-              <w:adjustRightInd w:val="0"/>
-              <w:jc w:val="center"/>
-              <w:rPr>
-                <w:rFonts w:ascii="Times New Roman" w:eastAsia="Times New Roman" w:hAnsi="Times New Roman" w:cs="Times New Roman"/>
-                <w:b/>
-                <w:bCs/>
-                <w:sz w:val="28"/>
-                <w:szCs w:val="28"/>
-                <w:lang w:eastAsia="ru-RU"/>
-              </w:rPr>
-            </w:pPr>
-            <w:r>
-              <w:rPr>
-                <w:rFonts w:ascii="Times New Roman" w:eastAsia="Times New Roman" w:hAnsi="Times New Roman" w:cs="Times New Roman"/>
-                <w:b/>
-                <w:bCs/>
-                <w:sz w:val="28"/>
-                <w:szCs w:val="28"/>
-                <w:lang w:eastAsia="ru-RU"/>
-              </w:rPr>
-              <w:t>Государственное образовательное учреждение высшего образования «МОСКОВСКИЙ АВТОМОБИЛЬНО-ДОРОЖНЫЙ</w:t>
-            </w:r>
-          </w:p>
-          <w:p>
-            <w:pPr>
-              <w:autoSpaceDE w:val="0"/>
-              <w:autoSpaceDN w:val="0"/>
-              <w:adjustRightInd w:val="0"/>
-              <w:jc w:val="center"/>
-              <w:rPr>
-                <w:rFonts w:ascii="Times New Roman" w:eastAsia="Times New Roman" w:hAnsi="Times New Roman" w:cs="Times New Roman"/>
-                <w:b/>
-                <w:bCs/>
-                <w:sz w:val="28"/>
-                <w:szCs w:val="28"/>
-                <w:lang w:eastAsia="ru-RU"/>
-              </w:rPr>
-            </w:pPr>
-            <w:r>
-              <w:rPr>
-                <w:rFonts w:ascii="Times New Roman" w:eastAsia="Times New Roman" w:hAnsi="Times New Roman" w:cs="Times New Roman"/>
-                <w:b/>
-                <w:bCs/>
-                <w:sz w:val="28"/>
-                <w:szCs w:val="28"/>
-                <w:lang w:eastAsia="ru-RU"/>
-              </w:rPr>
-              <w:t xml:space="preserve">ГОСУДАРСТВЕННЫЙ ТЕХНИЧЕСКИЙ УНИВЕРСИТЕТ </w:t>
+              <w:t xml:space="preserve">                     ТЕХНИЧЕСКИЙ УНИВЕРСИТЕТ (МАДИ)»</w:t>
             </w:r>
           </w:p>
           <w:p>
@@ -236,23 +198,17 @@
               <w:jc w:val="center"/>
               <w:rPr>
                 <w:rFonts w:ascii="Times New Roman" w:eastAsia="Times New Roman" w:hAnsi="Times New Roman" w:cs="Times New Roman"/>
-                <w:sz w:val="32"/>
-                <w:szCs w:val="32"/>
+                <w:sz w:val="24"/>
+                <w:szCs w:val="24"/>
                 <w:lang w:eastAsia="ru-RU"/>
               </w:rPr>
             </w:pPr>
-            <w:r>
-              <w:rPr>
-                <w:rFonts w:ascii="Times New Roman" w:eastAsia="Times New Roman" w:hAnsi="Times New Roman" w:cs="Times New Roman"/>
-                <w:b/>
-                <w:bCs/>
-                <w:sz w:val="28"/>
-                <w:szCs w:val="28"/>
-                <w:lang w:eastAsia="ru-RU"/>
-              </w:rPr>
-              <w:t>(МАДИ)»</w:t>
-            </w:r>
           </w:p>
+        </w:tc>
+        <w:tc>
+          <w:tcPr>
+            <w:tcW w:w="4702" w:type="dxa"/>
+          </w:tcPr>
           <w:p>
             <w:pPr>
               <w:jc w:val="center"/>
@@ -265,37 +221,11 @@
             </w:pPr>
           </w:p>
         </w:tc>
-        <w:tc>
-          <w:tcPr>
-            <w:tcW w:w="3993" w:type="dxa"/>
-          </w:tcPr>
-          <w:p>
-            <w:pPr>
-              <w:jc w:val="center"/>
-              <w:rPr>
-                <w:rFonts w:ascii="Times New Roman" w:eastAsia="Times New Roman" w:hAnsi="Times New Roman" w:cs="Times New Roman"/>
-                <w:sz w:val="32"/>
-                <w:szCs w:val="32"/>
-                <w:lang w:eastAsia="ru-RU"/>
-              </w:rPr>
-            </w:pPr>
-            <w:r>
-              <w:rPr>
-                <w:rFonts w:ascii="Times New Roman" w:eastAsia="Times New Roman" w:hAnsi="Times New Roman" w:cs="Times New Roman"/>
-                <w:sz w:val="32"/>
-                <w:szCs w:val="32"/>
-                <w:lang w:eastAsia="ru-RU"/>
-              </w:rPr>
-              <w:t xml:space="preserve"> </w:t>
-            </w:r>
-          </w:p>
-        </w:tc>
       </w:tr>
     </w:tbl>
     <w:p>
       <w:pPr>
         <w:spacing w:after="0" w:line="240" w:lineRule="auto"/>
-        <w:jc w:val="center"/>
         <w:rPr>
           <w:rFonts w:ascii="Times New Roman" w:eastAsia="Times New Roman" w:hAnsi="Times New Roman" w:cs="Times New Roman"/>
           <w:sz w:val="32"/>
@@ -310,8 +240,9 @@
         <w:jc w:val="center"/>
         <w:rPr>
           <w:rFonts w:ascii="Times New Roman" w:eastAsia="Times New Roman" w:hAnsi="Times New Roman" w:cs="Times New Roman"/>
-          <w:sz w:val="32"/>
-          <w:szCs w:val="32"/>
+          <w:b/>
+          <w:sz w:val="28"/>
+          <w:szCs w:val="28"/>
           <w:lang w:eastAsia="ru-RU"/>
         </w:rPr>
       </w:pPr>
@@ -323,10 +254,37 @@
         <w:rPr>
           <w:rFonts w:ascii="Times New Roman" w:eastAsia="Times New Roman" w:hAnsi="Times New Roman" w:cs="Times New Roman"/>
           <w:b/>
+          <w:bCs/>
+          <w:sz w:val="32"/>
+          <w:szCs w:val="32"/>
+          <w:lang w:eastAsia="ru-RU"/>
+        </w:rPr>
+      </w:pPr>
+      <w:r>
+        <w:rPr>
+          <w:rFonts w:ascii="Times New Roman" w:eastAsia="Times New Roman" w:hAnsi="Times New Roman" w:cs="Times New Roman"/>
+          <w:b/>
+          <w:bCs/>
           <w:sz w:val="28"/>
           <w:szCs w:val="28"/>
           <w:lang w:eastAsia="ru-RU"/>
         </w:rPr>
+        <w:t>Кафедра «Высшая математика»</w:t>
+      </w:r>
+    </w:p>
+    <w:p>
+      <w:pPr>
+        <w:spacing w:after="0" w:line="240" w:lineRule="auto"/>
+        <w:jc w:val="center"/>
+      </w:pPr>
+      <w:r>
+        <w:br/>
+      </w:r>
+    </w:p>
+    <w:p>
+      <w:pPr>
+        <w:spacing w:after="0" w:line="240" w:lineRule="auto"/>
+        <w:jc w:val="center"/>
       </w:pPr>
     </w:p>
     <w:p>
@@ -337,12 +295,282 @@
           <w:rFonts w:ascii="Times New Roman" w:eastAsia="Times New Roman" w:hAnsi="Times New Roman" w:cs="Times New Roman"/>
           <w:b/>
           <w:bCs/>
+          <w:sz w:val="36"/>
+          <w:szCs w:val="36"/>
+          <w:lang w:eastAsia="ru-RU"/>
+        </w:rPr>
+      </w:pPr>
+      <w:r>
+        <w:rPr>
+          <w:rFonts w:ascii="Times New Roman" w:eastAsia="Times New Roman" w:hAnsi="Times New Roman" w:cs="Times New Roman"/>
+          <w:b/>
+          <w:bCs/>
+          <w:sz w:val="36"/>
+          <w:szCs w:val="36"/>
+          <w:lang w:eastAsia="ru-RU"/>
+        </w:rPr>
+        <w:t xml:space="preserve">Лабораторная работа № </w:t>
+      </w:r>
+      <w:r>
+        <w:rPr>
+          <w:rFonts w:ascii="Times New Roman" w:eastAsia="Times New Roman" w:hAnsi="Times New Roman" w:cs="Times New Roman"/>
+          <w:b/>
+          <w:bCs/>
+          <w:sz w:val="36"/>
+          <w:szCs w:val="36"/>
+          <w:u w:val="single"/>
+          <w:lang w:eastAsia="ru-RU"/>
+        </w:rPr>
+        <w:t>5</w:t>
+      </w:r>
+    </w:p>
+    <w:p>
+      <w:pPr>
+        <w:spacing w:after="0" w:line="240" w:lineRule="auto"/>
+        <w:jc w:val="center"/>
+        <w:rPr>
+          <w:rFonts w:ascii="Times New Roman" w:eastAsia="Times New Roman" w:hAnsi="Times New Roman" w:cs="Times New Roman"/>
+          <w:b/>
+          <w:bCs/>
+          <w:sz w:val="36"/>
+          <w:szCs w:val="36"/>
+          <w:lang w:eastAsia="ru-RU"/>
+        </w:rPr>
+      </w:pPr>
+    </w:p>
+    <w:p>
+      <w:pPr>
+        <w:spacing w:after="0" w:line="240" w:lineRule="auto"/>
+        <w:jc w:val="center"/>
+        <w:rPr>
+          <w:rFonts w:ascii="Times New Roman" w:eastAsia="Times New Roman" w:hAnsi="Times New Roman" w:cs="Times New Roman"/>
+          <w:bCs/>
           <w:sz w:val="32"/>
           <w:szCs w:val="32"/>
           <w:lang w:eastAsia="ru-RU"/>
         </w:rPr>
       </w:pPr>
       <w:r>
+        <w:rPr>
+          <w:rFonts w:ascii="Times New Roman" w:eastAsia="Times New Roman" w:hAnsi="Times New Roman" w:cs="Times New Roman"/>
+          <w:bCs/>
+          <w:sz w:val="32"/>
+          <w:szCs w:val="32"/>
+          <w:lang w:eastAsia="ru-RU"/>
+        </w:rPr>
+        <w:t>по дисциплине</w:t>
+      </w:r>
+    </w:p>
+    <w:p>
+      <w:pPr>
+        <w:spacing w:after="0" w:line="240" w:lineRule="auto"/>
+        <w:jc w:val="center"/>
+        <w:rPr>
+          <w:rFonts w:ascii="Times New Roman" w:eastAsia="Times New Roman" w:hAnsi="Times New Roman" w:cs="Times New Roman"/>
+          <w:bCs/>
+          <w:sz w:val="32"/>
+          <w:szCs w:val="32"/>
+          <w:lang w:eastAsia="ru-RU"/>
+        </w:rPr>
+      </w:pPr>
+      <w:r>
+        <w:rPr>
+          <w:rFonts w:ascii="Times New Roman" w:eastAsia="Times New Roman" w:hAnsi="Times New Roman" w:cs="Times New Roman"/>
+          <w:bCs/>
+          <w:sz w:val="32"/>
+          <w:szCs w:val="32"/>
+          <w:lang w:eastAsia="ru-RU"/>
+        </w:rPr>
+        <w:t>«</w:t>
+      </w:r>
+      <w:r>
+        <w:rPr>
+          <w:rFonts w:ascii="Times New Roman" w:eastAsia="Times New Roman" w:hAnsi="Times New Roman" w:cs="Times New Roman"/>
+          <w:bCs/>
+          <w:sz w:val="32"/>
+          <w:szCs w:val="32"/>
+          <w:u w:val="single"/>
+          <w:lang w:eastAsia="ru-RU"/>
+        </w:rPr>
+        <w:t>Структуры и алгоритмы обработки данных</w:t>
+      </w:r>
+      <w:r>
+        <w:rPr>
+          <w:rFonts w:ascii="Times New Roman" w:eastAsia="Times New Roman" w:hAnsi="Times New Roman" w:cs="Times New Roman"/>
+          <w:bCs/>
+          <w:sz w:val="32"/>
+          <w:szCs w:val="32"/>
+          <w:lang w:eastAsia="ru-RU"/>
+        </w:rPr>
+        <w:t>»</w:t>
+      </w:r>
+    </w:p>
+    <w:p>
+      <w:pPr>
+        <w:spacing w:after="0" w:line="240" w:lineRule="auto"/>
+        <w:jc w:val="center"/>
+        <w:rPr>
+          <w:rFonts w:ascii="Times New Roman" w:eastAsia="Times New Roman" w:hAnsi="Times New Roman" w:cs="Times New Roman"/>
+          <w:bCs/>
+          <w:sz w:val="32"/>
+          <w:szCs w:val="32"/>
+          <w:lang w:eastAsia="ru-RU"/>
+        </w:rPr>
+      </w:pPr>
+      <w:r>
+        <w:rPr>
+          <w:rFonts w:ascii="Times New Roman" w:eastAsia="Times New Roman" w:hAnsi="Times New Roman" w:cs="Times New Roman"/>
+          <w:bCs/>
+          <w:sz w:val="32"/>
+          <w:szCs w:val="32"/>
+          <w:lang w:eastAsia="ru-RU"/>
+        </w:rPr>
+        <w:t>на тему:</w:t>
+      </w:r>
+    </w:p>
+    <w:p>
+      <w:pPr>
+        <w:spacing w:after="0" w:line="240" w:lineRule="auto"/>
+        <w:jc w:val="center"/>
+        <w:rPr>
+          <w:rFonts w:ascii="Times New Roman" w:eastAsia="Times New Roman" w:hAnsi="Times New Roman" w:cs="Times New Roman"/>
+          <w:b/>
+          <w:bCs/>
+          <w:sz w:val="30"/>
+          <w:szCs w:val="30"/>
+          <w:lang w:eastAsia="ru-RU"/>
+        </w:rPr>
+      </w:pPr>
+      <w:r>
+        <w:rPr>
+          <w:rFonts w:ascii="Times New Roman" w:eastAsia="Times New Roman" w:hAnsi="Times New Roman" w:cs="Times New Roman"/>
+          <w:b/>
+          <w:bCs/>
+          <w:sz w:val="30"/>
+          <w:szCs w:val="30"/>
+          <w:lang w:eastAsia="ru-RU"/>
+        </w:rPr>
+        <w:t xml:space="preserve"> «</w:t>
+      </w:r>
+      <w:r>
+        <w:rPr>
+          <w:rFonts w:ascii="Times New Roman" w:eastAsia="Times New Roman" w:hAnsi="Times New Roman" w:cs="Times New Roman"/>
+          <w:bCs/>
+          <w:color w:val="1A1A1A"/>
+          <w:sz w:val="32"/>
+          <w:szCs w:val="32"/>
+          <w:u w:val="single"/>
+          <w:lang w:eastAsia="ru-RU"/>
+        </w:rPr>
+        <w:t>Методы поиска и модификация двумерных массивов</w:t>
+      </w:r>
+      <w:r>
+        <w:rPr>
+          <w:rFonts w:ascii="Times New Roman" w:eastAsia="Times New Roman" w:hAnsi="Times New Roman" w:cs="Times New Roman"/>
+          <w:b/>
+          <w:bCs/>
+          <w:sz w:val="30"/>
+          <w:szCs w:val="30"/>
+          <w:lang w:eastAsia="ru-RU"/>
+        </w:rPr>
+        <w:t>»</w:t>
+      </w:r>
+    </w:p>
+    <w:p>
+      <w:pPr>
+        <w:spacing w:after="0" w:line="240" w:lineRule="auto"/>
+        <w:jc w:val="center"/>
+        <w:rPr>
+          <w:rFonts w:ascii="Times New Roman" w:eastAsia="Times New Roman" w:hAnsi="Times New Roman" w:cs="Times New Roman"/>
+          <w:b/>
+          <w:bCs/>
+          <w:sz w:val="32"/>
+          <w:szCs w:val="32"/>
+          <w:lang w:eastAsia="ru-RU"/>
+        </w:rPr>
+      </w:pPr>
+    </w:p>
+    <w:p>
+      <w:pPr>
+        <w:spacing w:after="0" w:line="240" w:lineRule="auto"/>
+        <w:jc w:val="center"/>
+        <w:rPr>
+          <w:rFonts w:ascii="Times New Roman" w:eastAsia="Times New Roman" w:hAnsi="Times New Roman" w:cs="Times New Roman"/>
+          <w:b/>
+          <w:bCs/>
+          <w:sz w:val="36"/>
+          <w:szCs w:val="36"/>
+          <w:lang w:eastAsia="ru-RU"/>
+        </w:rPr>
+      </w:pPr>
+    </w:p>
+    <w:p>
+      <w:pPr>
+        <w:spacing w:after="0" w:line="240" w:lineRule="auto"/>
+        <w:jc w:val="center"/>
+        <w:rPr>
+          <w:rFonts w:ascii="Times New Roman" w:eastAsia="Times New Roman" w:hAnsi="Times New Roman" w:cs="Times New Roman"/>
+          <w:b/>
+          <w:bCs/>
+          <w:sz w:val="36"/>
+          <w:szCs w:val="36"/>
+          <w:lang w:eastAsia="ru-RU"/>
+        </w:rPr>
+      </w:pPr>
+    </w:p>
+    <w:p>
+      <w:pPr>
+        <w:spacing w:after="0" w:line="240" w:lineRule="auto"/>
+        <w:rPr>
+          <w:rFonts w:ascii="Times New Roman" w:eastAsia="Times New Roman" w:hAnsi="Times New Roman" w:cs="Times New Roman"/>
+          <w:b/>
+          <w:sz w:val="28"/>
+          <w:szCs w:val="28"/>
+          <w:lang w:eastAsia="ru-RU"/>
+        </w:rPr>
+      </w:pPr>
+    </w:p>
+    <w:p>
+      <w:pPr>
+        <w:spacing w:after="0" w:line="240" w:lineRule="auto"/>
+        <w:rPr>
+          <w:rFonts w:ascii="Times New Roman" w:eastAsia="Times New Roman" w:hAnsi="Times New Roman" w:cs="Times New Roman"/>
+          <w:b/>
+          <w:sz w:val="52"/>
+          <w:szCs w:val="52"/>
+          <w:lang w:eastAsia="ru-RU"/>
+        </w:rPr>
+      </w:pPr>
+    </w:p>
+    <w:p>
+      <w:pPr>
+        <w:spacing w:after="0" w:line="240" w:lineRule="auto"/>
+        <w:rPr>
+          <w:rFonts w:ascii="Times New Roman" w:eastAsia="Times New Roman" w:hAnsi="Times New Roman" w:cs="Times New Roman"/>
+          <w:b/>
+          <w:sz w:val="52"/>
+          <w:szCs w:val="52"/>
+          <w:lang w:eastAsia="ru-RU"/>
+        </w:rPr>
+      </w:pPr>
+    </w:p>
+    <w:p>
+      <w:pPr>
+        <w:spacing w:after="0" w:line="240" w:lineRule="auto"/>
+        <w:jc w:val="center"/>
+        <w:rPr>
+          <w:rFonts w:ascii="Times New Roman" w:eastAsia="Times New Roman" w:hAnsi="Times New Roman" w:cs="Times New Roman"/>
+          <w:b/>
+          <w:sz w:val="52"/>
+          <w:szCs w:val="52"/>
+          <w:lang w:eastAsia="ru-RU"/>
+        </w:rPr>
+      </w:pPr>
+    </w:p>
+    <w:p>
+      <w:pPr>
+        <w:spacing w:after="0" w:line="240" w:lineRule="auto"/>
+        <w:ind w:left="4395" w:right="-992"/>
         <w:rPr>
           <w:rFonts w:ascii="Times New Roman" w:eastAsia="Times New Roman" w:hAnsi="Times New Roman" w:cs="Times New Roman"/>
           <w:b/>
@@ -351,300 +579,113 @@
           <w:szCs w:val="28"/>
           <w:lang w:eastAsia="ru-RU"/>
         </w:rPr>
-        <w:t>Кафедра «Высшая математика»</w:t>
+      </w:pPr>
+      <w:r>
+        <w:rPr>
+          <w:rFonts w:ascii="Times New Roman" w:eastAsia="Times New Roman" w:hAnsi="Times New Roman" w:cs="Times New Roman"/>
+          <w:b/>
+          <w:bCs/>
+          <w:sz w:val="28"/>
+          <w:szCs w:val="28"/>
+          <w:lang w:eastAsia="ru-RU"/>
+        </w:rPr>
+        <w:t>Выполнил:</w:t>
+      </w:r>
+      <w:r>
+        <w:rPr>
+          <w:rFonts w:ascii="Times New Roman" w:eastAsia="Times New Roman" w:hAnsi="Times New Roman" w:cs="Times New Roman"/>
+          <w:b/>
+          <w:bCs/>
+          <w:sz w:val="28"/>
+          <w:szCs w:val="28"/>
+          <w:lang w:eastAsia="ru-RU"/>
+        </w:rPr>
+        <w:tab/>
+        <w:t xml:space="preserve"> </w:t>
       </w:r>
     </w:p>
     <w:p>
       <w:pPr>
         <w:spacing w:after="0" w:line="240" w:lineRule="auto"/>
-        <w:jc w:val="center"/>
+        <w:ind w:left="4395" w:right="-992"/>
+        <w:rPr>
+          <w:rFonts w:ascii="Times New Roman" w:eastAsia="Times New Roman" w:hAnsi="Times New Roman" w:cs="Times New Roman"/>
+          <w:sz w:val="28"/>
+          <w:szCs w:val="28"/>
+          <w:lang w:eastAsia="ru-RU"/>
+        </w:rPr>
       </w:pPr>
       <w:r>
-        <w:br/>
+        <w:rPr>
+          <w:rFonts w:ascii="Times New Roman" w:eastAsia="Times New Roman" w:hAnsi="Times New Roman" w:cs="Times New Roman"/>
+          <w:sz w:val="28"/>
+          <w:szCs w:val="28"/>
+          <w:lang w:eastAsia="ru-RU"/>
+        </w:rPr>
+        <w:t>Учебная группа: 1бПМ</w:t>
+      </w:r>
+      <w:r>
+        <w:rPr>
+          <w:rFonts w:ascii="Times New Roman" w:eastAsia="Times New Roman" w:hAnsi="Times New Roman" w:cs="Times New Roman"/>
+          <w:sz w:val="28"/>
+          <w:szCs w:val="28"/>
+          <w:u w:val="single"/>
+          <w:lang w:eastAsia="ru-RU"/>
+        </w:rPr>
+        <w:t xml:space="preserve">         </w:t>
+      </w:r>
+      <w:r>
+        <w:br/>
+      </w:r>
+      <w:r>
+        <w:rPr>
+          <w:rFonts w:ascii="Times New Roman" w:eastAsia="Times New Roman" w:hAnsi="Times New Roman" w:cs="Times New Roman"/>
+          <w:sz w:val="28"/>
+          <w:szCs w:val="28"/>
+          <w:lang w:eastAsia="ru-RU"/>
+        </w:rPr>
+        <w:t>ФИО: Греча К. П.</w:t>
       </w:r>
     </w:p>
     <w:p>
       <w:pPr>
         <w:spacing w:after="0" w:line="240" w:lineRule="auto"/>
-        <w:jc w:val="center"/>
+        <w:ind w:left="4395" w:right="-992"/>
         <w:rPr>
           <w:rFonts w:ascii="Times New Roman" w:eastAsia="Times New Roman" w:hAnsi="Times New Roman" w:cs="Times New Roman"/>
-          <w:b/>
-          <w:bCs/>
-          <w:sz w:val="36"/>
-          <w:szCs w:val="36"/>
+          <w:sz w:val="28"/>
+          <w:szCs w:val="28"/>
           <w:lang w:eastAsia="ru-RU"/>
         </w:rPr>
       </w:pPr>
       <w:r>
-        <w:br/>
-      </w:r>
-      <w:r>
         <w:rPr>
           <w:rFonts w:ascii="Times New Roman" w:eastAsia="Times New Roman" w:hAnsi="Times New Roman" w:cs="Times New Roman"/>
-          <w:b/>
-          <w:bCs/>
-          <w:sz w:val="36"/>
-          <w:szCs w:val="36"/>
+          <w:sz w:val="28"/>
+          <w:szCs w:val="28"/>
           <w:lang w:eastAsia="ru-RU"/>
         </w:rPr>
-        <w:t xml:space="preserve">Отчет </w:t>
+        <w:t xml:space="preserve">Подпись: _________________________ </w:t>
       </w:r>
       <w:r>
         <w:rPr>
           <w:rFonts w:ascii="Times New Roman" w:eastAsia="Times New Roman" w:hAnsi="Times New Roman" w:cs="Times New Roman"/>
-          <w:b/>
-          <w:bCs/>
-          <w:sz w:val="36"/>
-          <w:szCs w:val="36"/>
+          <w:sz w:val="28"/>
+          <w:szCs w:val="28"/>
+          <w:u w:val="single"/>
           <w:lang w:eastAsia="ru-RU"/>
         </w:rPr>
-        <w:t>по дисциплине «</w:t>
-      </w:r>
-      <w:r>
-        <w:rPr>
-          <w:rFonts w:ascii="Times New Roman" w:eastAsia="Times New Roman" w:hAnsi="Times New Roman" w:cs="Times New Roman"/>
-          <w:b/>
-          <w:bCs/>
-          <w:sz w:val="36"/>
-          <w:szCs w:val="36"/>
-          <w:lang w:eastAsia="ru-RU"/>
-        </w:rPr>
-        <w:t>С</w:t>
-      </w:r>
-      <w:r>
-        <w:rPr>
-          <w:rFonts w:ascii="Times New Roman" w:eastAsia="Times New Roman" w:hAnsi="Times New Roman" w:cs="Times New Roman"/>
-          <w:b/>
-          <w:bCs/>
-          <w:sz w:val="36"/>
-          <w:szCs w:val="36"/>
-          <w:lang w:eastAsia="ru-RU"/>
-        </w:rPr>
-        <w:t>труктуры и алгоритмы обработки данных</w:t>
-      </w:r>
-      <w:r>
-        <w:rPr>
-          <w:rFonts w:ascii="Times New Roman" w:eastAsia="Times New Roman" w:hAnsi="Times New Roman" w:cs="Times New Roman"/>
-          <w:b/>
-          <w:bCs/>
-          <w:sz w:val="36"/>
-          <w:szCs w:val="36"/>
-          <w:lang w:eastAsia="ru-RU"/>
-        </w:rPr>
-        <w:t>»</w:t>
+        <w:t xml:space="preserve">            </w:t>
       </w:r>
     </w:p>
     <w:p>
       <w:pPr>
         <w:spacing w:after="0" w:line="240" w:lineRule="auto"/>
-        <w:jc w:val="center"/>
+        <w:ind w:left="4395" w:right="-992"/>
         <w:rPr>
           <w:rFonts w:ascii="Times New Roman" w:eastAsia="Times New Roman" w:hAnsi="Times New Roman" w:cs="Times New Roman"/>
-          <w:b/>
-          <w:bCs/>
-          <w:sz w:val="36"/>
-          <w:szCs w:val="36"/>
-          <w:lang w:eastAsia="ru-RU"/>
-        </w:rPr>
-      </w:pPr>
-    </w:p>
-    <w:p>
-      <w:pPr>
-        <w:spacing w:after="0" w:line="240" w:lineRule="auto"/>
-        <w:jc w:val="center"/>
-        <w:rPr>
-          <w:rFonts w:ascii="Times New Roman" w:eastAsia="Times New Roman" w:hAnsi="Times New Roman" w:cs="Times New Roman"/>
-          <w:b/>
-          <w:bCs/>
-          <w:sz w:val="32"/>
-          <w:szCs w:val="32"/>
-          <w:lang w:eastAsia="ru-RU"/>
-        </w:rPr>
-      </w:pPr>
-      <w:r>
-        <w:rPr>
-          <w:rFonts w:ascii="Times New Roman" w:eastAsia="Times New Roman" w:hAnsi="Times New Roman" w:cs="Times New Roman"/>
-          <w:b/>
-          <w:bCs/>
-          <w:sz w:val="32"/>
-          <w:szCs w:val="32"/>
-          <w:lang w:eastAsia="ru-RU"/>
-        </w:rPr>
-        <w:t xml:space="preserve">Практическая </w:t>
-      </w:r>
-      <w:r>
-        <w:rPr>
-          <w:rFonts w:ascii="Times New Roman" w:eastAsia="Times New Roman" w:hAnsi="Times New Roman" w:cs="Times New Roman"/>
-          <w:b/>
-          <w:bCs/>
-          <w:sz w:val="32"/>
-          <w:szCs w:val="32"/>
-          <w:lang w:eastAsia="ru-RU"/>
-        </w:rPr>
-        <w:t>работа №</w:t>
-      </w:r>
-      <w:r>
-        <w:rPr>
-          <w:rFonts w:ascii="Times New Roman" w:eastAsia="Times New Roman" w:hAnsi="Times New Roman" w:cs="Times New Roman"/>
-          <w:b/>
-          <w:bCs/>
-          <w:sz w:val="32"/>
-          <w:szCs w:val="32"/>
-          <w:lang w:eastAsia="ru-RU"/>
-        </w:rPr>
-        <w:t>5</w:t>
-      </w:r>
-    </w:p>
-    <w:p>
-      <w:pPr>
-        <w:shd w:val="clear" w:color="auto" w:fill="FFFFFF"/>
-        <w:jc w:val="center"/>
-        <w:rPr>
-          <w:rFonts w:ascii="Times New Roman" w:eastAsia="Times New Roman" w:hAnsi="Times New Roman" w:cs="Times New Roman"/>
-          <w:b/>
-          <w:bCs/>
-          <w:color w:val="1A1A1A"/>
-          <w:sz w:val="32"/>
-          <w:szCs w:val="32"/>
-          <w:lang w:eastAsia="ru-RU"/>
-        </w:rPr>
-      </w:pPr>
-      <w:r>
-        <w:rPr>
-          <w:rFonts w:ascii="Times New Roman" w:eastAsia="Times New Roman" w:hAnsi="Times New Roman" w:cs="Times New Roman"/>
-          <w:b/>
-          <w:bCs/>
-          <w:sz w:val="32"/>
-          <w:szCs w:val="32"/>
-          <w:lang w:eastAsia="ru-RU"/>
-        </w:rPr>
-        <w:t>«</w:t>
-      </w:r>
-      <w:r>
-        <w:rPr>
-          <w:rFonts w:ascii="Times New Roman" w:eastAsia="Times New Roman" w:hAnsi="Times New Roman" w:cs="Times New Roman"/>
-          <w:b/>
-          <w:bCs/>
-          <w:color w:val="1A1A1A"/>
-          <w:sz w:val="32"/>
-          <w:szCs w:val="32"/>
-          <w:lang w:eastAsia="ru-RU"/>
-        </w:rPr>
-        <w:t>Методы поиска подстроки в строке</w:t>
-      </w:r>
-      <w:r>
-        <w:rPr>
-          <w:rFonts w:ascii="Times New Roman" w:eastAsia="Times New Roman" w:hAnsi="Times New Roman" w:cs="Times New Roman"/>
-          <w:b/>
-          <w:bCs/>
-          <w:color w:val="1A1A1A"/>
-          <w:sz w:val="32"/>
-          <w:szCs w:val="32"/>
-          <w:lang w:eastAsia="ru-RU"/>
-        </w:rPr>
-        <w:t xml:space="preserve"> </w:t>
-      </w:r>
-      <w:r>
-        <w:rPr>
-          <w:rFonts w:ascii="Times New Roman" w:eastAsia="Times New Roman" w:hAnsi="Times New Roman" w:cs="Times New Roman"/>
-          <w:b/>
-          <w:bCs/>
-          <w:color w:val="1A1A1A"/>
-          <w:sz w:val="32"/>
-          <w:szCs w:val="32"/>
-          <w:lang w:eastAsia="ru-RU"/>
-        </w:rPr>
-        <w:t>и обработка текстовых строк»</w:t>
-      </w:r>
-    </w:p>
-    <w:p>
-      <w:pPr>
-        <w:spacing w:after="0" w:line="240" w:lineRule="auto"/>
-        <w:jc w:val="center"/>
-        <w:rPr>
-          <w:rFonts w:ascii="Times New Roman" w:eastAsia="Times New Roman" w:hAnsi="Times New Roman" w:cs="Times New Roman"/>
-          <w:b/>
-          <w:bCs/>
-          <w:sz w:val="32"/>
-          <w:szCs w:val="32"/>
-          <w:lang w:eastAsia="ru-RU"/>
-        </w:rPr>
-      </w:pPr>
-    </w:p>
-    <w:p>
-      <w:pPr>
-        <w:spacing w:after="0" w:line="240" w:lineRule="auto"/>
-        <w:jc w:val="center"/>
-        <w:rPr>
-          <w:rFonts w:ascii="Times New Roman" w:eastAsia="Times New Roman" w:hAnsi="Times New Roman" w:cs="Times New Roman"/>
-          <w:b/>
-          <w:bCs/>
-          <w:sz w:val="36"/>
-          <w:szCs w:val="36"/>
-          <w:lang w:eastAsia="ru-RU"/>
-        </w:rPr>
-      </w:pPr>
-    </w:p>
-    <w:p>
-      <w:pPr>
-        <w:spacing w:after="0" w:line="240" w:lineRule="auto"/>
-        <w:jc w:val="center"/>
-        <w:rPr>
-          <w:rFonts w:ascii="Times New Roman" w:eastAsia="Times New Roman" w:hAnsi="Times New Roman" w:cs="Times New Roman"/>
-          <w:b/>
-          <w:bCs/>
-          <w:sz w:val="36"/>
-          <w:szCs w:val="36"/>
-          <w:lang w:eastAsia="ru-RU"/>
-        </w:rPr>
-      </w:pPr>
-    </w:p>
-    <w:p>
-      <w:pPr>
-        <w:spacing w:after="0" w:line="240" w:lineRule="auto"/>
-        <w:rPr>
-          <w:rFonts w:ascii="Times New Roman" w:eastAsia="Times New Roman" w:hAnsi="Times New Roman" w:cs="Times New Roman"/>
-          <w:b/>
           <w:sz w:val="28"/>
           <w:szCs w:val="28"/>
-          <w:lang w:eastAsia="ru-RU"/>
-        </w:rPr>
-      </w:pPr>
-    </w:p>
-    <w:p>
-      <w:pPr>
-        <w:spacing w:after="0" w:line="240" w:lineRule="auto"/>
-        <w:rPr>
-          <w:rFonts w:ascii="Times New Roman" w:eastAsia="Times New Roman" w:hAnsi="Times New Roman" w:cs="Times New Roman"/>
-          <w:b/>
-          <w:sz w:val="28"/>
-          <w:szCs w:val="28"/>
-          <w:lang w:eastAsia="ru-RU"/>
-        </w:rPr>
-      </w:pPr>
-    </w:p>
-    <w:p>
-      <w:pPr>
-        <w:spacing w:after="0" w:line="240" w:lineRule="auto"/>
-        <w:rPr>
-          <w:rFonts w:ascii="Times New Roman" w:eastAsia="Times New Roman" w:hAnsi="Times New Roman" w:cs="Times New Roman"/>
-          <w:b/>
-          <w:sz w:val="52"/>
-          <w:szCs w:val="52"/>
-          <w:lang w:eastAsia="ru-RU"/>
-        </w:rPr>
-      </w:pPr>
-    </w:p>
-    <w:p>
-      <w:pPr>
-        <w:spacing w:after="0" w:line="240" w:lineRule="auto"/>
-        <w:jc w:val="center"/>
-        <w:rPr>
-          <w:rFonts w:ascii="Times New Roman" w:eastAsia="Times New Roman" w:hAnsi="Times New Roman" w:cs="Times New Roman"/>
-          <w:b/>
-          <w:sz w:val="52"/>
-          <w:szCs w:val="52"/>
           <w:lang w:eastAsia="ru-RU"/>
         </w:rPr>
       </w:pPr>
@@ -671,9 +712,119 @@
           <w:szCs w:val="28"/>
           <w:lang w:eastAsia="ru-RU"/>
         </w:rPr>
-        <w:t>Выполнил</w:t>
-      </w:r>
-      <w:r>
+        <w:t>Руководитель лабораторной работы:</w:t>
+      </w:r>
+    </w:p>
+    <w:p>
+      <w:pPr>
+        <w:spacing w:after="0" w:line="240" w:lineRule="auto"/>
+        <w:ind w:left="4395" w:right="-992"/>
+        <w:rPr>
+          <w:rFonts w:ascii="Times New Roman" w:eastAsia="Times New Roman" w:hAnsi="Times New Roman" w:cs="Times New Roman"/>
+          <w:sz w:val="28"/>
+          <w:szCs w:val="28"/>
+          <w:lang w:eastAsia="ru-RU"/>
+        </w:rPr>
+      </w:pPr>
+      <w:r>
+        <w:rPr>
+          <w:rFonts w:ascii="Times New Roman" w:eastAsia="Times New Roman" w:hAnsi="Times New Roman" w:cs="Times New Roman"/>
+          <w:sz w:val="28"/>
+          <w:szCs w:val="28"/>
+          <w:lang w:eastAsia="ru-RU"/>
+        </w:rPr>
+        <w:t xml:space="preserve">Должность: старший преподаватель </w:t>
+      </w:r>
+    </w:p>
+    <w:p>
+      <w:pPr>
+        <w:spacing w:after="0" w:line="240" w:lineRule="auto"/>
+        <w:ind w:left="4395" w:right="-992"/>
+        <w:rPr>
+          <w:rFonts w:ascii="Times New Roman" w:eastAsia="Times New Roman" w:hAnsi="Times New Roman" w:cs="Times New Roman"/>
+          <w:sz w:val="28"/>
+          <w:szCs w:val="28"/>
+          <w:lang w:eastAsia="ru-RU"/>
+        </w:rPr>
+      </w:pPr>
+      <w:r>
+        <w:rPr>
+          <w:rFonts w:ascii="Times New Roman" w:eastAsia="Times New Roman" w:hAnsi="Times New Roman" w:cs="Times New Roman"/>
+          <w:sz w:val="28"/>
+          <w:szCs w:val="28"/>
+          <w:lang w:eastAsia="ru-RU"/>
+        </w:rPr>
+        <w:t>Звание: б/з</w:t>
+      </w:r>
+    </w:p>
+    <w:p>
+      <w:pPr>
+        <w:spacing w:after="0" w:line="240" w:lineRule="auto"/>
+        <w:ind w:left="4395" w:right="-992"/>
+        <w:rPr>
+          <w:rFonts w:ascii="Times New Roman" w:eastAsia="Times New Roman" w:hAnsi="Times New Roman" w:cs="Times New Roman"/>
+          <w:sz w:val="28"/>
+          <w:szCs w:val="28"/>
+          <w:lang w:eastAsia="ru-RU"/>
+        </w:rPr>
+      </w:pPr>
+      <w:r>
+        <w:rPr>
+          <w:rFonts w:ascii="Times New Roman" w:eastAsia="Times New Roman" w:hAnsi="Times New Roman" w:cs="Times New Roman"/>
+          <w:sz w:val="28"/>
+          <w:szCs w:val="28"/>
+          <w:lang w:eastAsia="ru-RU"/>
+        </w:rPr>
+        <w:t>ФИО: Кутейников И. А.</w:t>
+      </w:r>
+    </w:p>
+    <w:p>
+      <w:pPr>
+        <w:spacing w:after="0" w:line="240" w:lineRule="auto"/>
+        <w:ind w:left="4395" w:right="-992"/>
+        <w:rPr>
+          <w:rFonts w:ascii="Times New Roman" w:eastAsia="Times New Roman" w:hAnsi="Times New Roman" w:cs="Times New Roman"/>
+          <w:sz w:val="28"/>
+          <w:szCs w:val="28"/>
+          <w:lang w:eastAsia="ru-RU"/>
+        </w:rPr>
+      </w:pPr>
+      <w:r>
+        <w:rPr>
+          <w:rFonts w:ascii="Times New Roman" w:eastAsia="Times New Roman" w:hAnsi="Times New Roman" w:cs="Times New Roman"/>
+          <w:sz w:val="28"/>
+          <w:szCs w:val="28"/>
+          <w:lang w:eastAsia="ru-RU"/>
+        </w:rPr>
+        <w:t xml:space="preserve">Подпись: _________________________ </w:t>
+      </w:r>
+      <w:r>
+        <w:rPr>
+          <w:rFonts w:ascii="Times New Roman" w:eastAsia="Times New Roman" w:hAnsi="Times New Roman" w:cs="Times New Roman"/>
+          <w:sz w:val="28"/>
+          <w:szCs w:val="28"/>
+          <w:u w:val="single"/>
+          <w:lang w:eastAsia="ru-RU"/>
+        </w:rPr>
+        <w:t xml:space="preserve">             </w:t>
+      </w:r>
+    </w:p>
+    <w:p>
+      <w:pPr>
+        <w:spacing w:after="0" w:line="240" w:lineRule="auto"/>
+        <w:ind w:left="4395" w:right="-992"/>
+        <w:rPr>
+          <w:rFonts w:ascii="Times New Roman" w:eastAsia="Times New Roman" w:hAnsi="Times New Roman" w:cs="Times New Roman"/>
+          <w:sz w:val="28"/>
+          <w:szCs w:val="28"/>
+          <w:lang w:eastAsia="ru-RU"/>
+        </w:rPr>
+      </w:pPr>
+    </w:p>
+    <w:p>
+      <w:pPr>
+        <w:spacing w:after="0" w:line="240" w:lineRule="auto"/>
+        <w:ind w:left="4395" w:right="-992"/>
         <w:rPr>
           <w:rFonts w:ascii="Times New Roman" w:eastAsia="Times New Roman" w:hAnsi="Times New Roman" w:cs="Times New Roman"/>
           <w:b/>
@@ -682,7 +833,15 @@
           <w:szCs w:val="28"/>
           <w:lang w:eastAsia="ru-RU"/>
         </w:rPr>
-        <w:t>:</w:t>
+      </w:pPr>
+      <w:r>
+        <w:rPr>
+          <w:rFonts w:ascii="Times New Roman" w:eastAsia="Times New Roman" w:hAnsi="Times New Roman" w:cs="Times New Roman"/>
+          <w:sz w:val="28"/>
+          <w:szCs w:val="28"/>
+          <w:lang w:eastAsia="ru-RU"/>
+        </w:rPr>
+        <w:t>«____»_______________________20__г.</w:t>
       </w:r>
       <w:r>
         <w:rPr>
@@ -693,462 +852,8 @@
           <w:szCs w:val="28"/>
           <w:lang w:eastAsia="ru-RU"/>
         </w:rPr>
-        <w:tab/>
-        <w:t xml:space="preserve"> </w:t>
-      </w:r>
-    </w:p>
-    <w:p>
-      <w:pPr>
-        <w:spacing w:after="0" w:line="240" w:lineRule="auto"/>
-        <w:ind w:left="4395" w:right="-992"/>
-        <w:rPr>
-          <w:rFonts w:ascii="Times New Roman" w:eastAsia="Times New Roman" w:hAnsi="Times New Roman" w:cs="Times New Roman"/>
-          <w:sz w:val="28"/>
-          <w:szCs w:val="28"/>
-          <w:lang w:eastAsia="ru-RU"/>
-        </w:rPr>
-      </w:pPr>
-      <w:r>
-        <w:rPr>
-          <w:rFonts w:ascii="Times New Roman" w:eastAsia="Times New Roman" w:hAnsi="Times New Roman" w:cs="Times New Roman"/>
-          <w:sz w:val="28"/>
-          <w:szCs w:val="28"/>
-          <w:lang w:eastAsia="ru-RU"/>
-        </w:rPr>
-        <w:t xml:space="preserve">Учебная группа </w:t>
-      </w:r>
-      <w:r>
-        <w:rPr>
-          <w:rFonts w:ascii="Times New Roman" w:eastAsia="Times New Roman" w:hAnsi="Times New Roman" w:cs="Times New Roman"/>
-          <w:sz w:val="28"/>
-          <w:szCs w:val="28"/>
-          <w:u w:val="single"/>
-          <w:lang w:eastAsia="ru-RU"/>
-        </w:rPr>
-        <w:tab/>
-      </w:r>
-      <w:r>
-        <w:rPr>
-          <w:rFonts w:ascii="Times New Roman" w:eastAsia="Times New Roman" w:hAnsi="Times New Roman" w:cs="Times New Roman"/>
-          <w:sz w:val="28"/>
-          <w:szCs w:val="28"/>
-          <w:u w:val="single"/>
-          <w:lang w:eastAsia="ru-RU"/>
-        </w:rPr>
-        <w:tab/>
-      </w:r>
-      <w:r>
-        <w:rPr>
-          <w:rFonts w:ascii="Times New Roman" w:eastAsia="Times New Roman" w:hAnsi="Times New Roman" w:cs="Times New Roman"/>
-          <w:sz w:val="28"/>
-          <w:szCs w:val="28"/>
-          <w:u w:val="single"/>
-          <w:lang w:eastAsia="ru-RU"/>
-        </w:rPr>
-        <w:t>1</w:t>
-      </w:r>
-      <w:r>
-        <w:rPr>
-          <w:rFonts w:ascii="Times New Roman" w:eastAsia="Times New Roman" w:hAnsi="Times New Roman" w:cs="Times New Roman"/>
-          <w:sz w:val="28"/>
-          <w:szCs w:val="28"/>
-          <w:u w:val="single"/>
-          <w:lang w:eastAsia="ru-RU"/>
-        </w:rPr>
-        <w:t>бПМ______</w:t>
-      </w:r>
-      <w:r>
-        <w:rPr>
-          <w:rFonts w:ascii="Times New Roman" w:eastAsia="Times New Roman" w:hAnsi="Times New Roman" w:cs="Times New Roman"/>
-          <w:sz w:val="28"/>
-          <w:szCs w:val="28"/>
-          <w:u w:val="single"/>
-          <w:lang w:eastAsia="ru-RU"/>
-        </w:rPr>
-        <w:t>___</w:t>
-      </w:r>
-      <w:r>
-        <w:br/>
-      </w:r>
-      <w:r>
-        <w:rPr>
-          <w:rFonts w:ascii="Times New Roman" w:eastAsia="Times New Roman" w:hAnsi="Times New Roman" w:cs="Times New Roman"/>
-          <w:sz w:val="28"/>
-          <w:szCs w:val="28"/>
-          <w:lang w:eastAsia="ru-RU"/>
-        </w:rPr>
-        <w:t>ФИО</w:t>
-      </w:r>
-      <w:r>
-        <w:rPr>
-          <w:rFonts w:ascii="Times New Roman" w:eastAsia="Times New Roman" w:hAnsi="Times New Roman" w:cs="Times New Roman"/>
-          <w:sz w:val="28"/>
-          <w:szCs w:val="28"/>
-          <w:u w:val="single"/>
-          <w:lang w:eastAsia="ru-RU"/>
-        </w:rPr>
-        <w:t xml:space="preserve"> </w:t>
-      </w:r>
-      <w:r>
-        <w:rPr>
-          <w:rFonts w:ascii="Times New Roman" w:eastAsia="Times New Roman" w:hAnsi="Times New Roman" w:cs="Times New Roman"/>
-          <w:sz w:val="28"/>
-          <w:szCs w:val="28"/>
-          <w:u w:val="single"/>
-          <w:lang w:eastAsia="ru-RU"/>
-        </w:rPr>
-        <w:t xml:space="preserve">  </w:t>
-      </w:r>
-      <w:r>
-        <w:rPr>
-          <w:rFonts w:ascii="Times New Roman" w:eastAsia="Times New Roman" w:hAnsi="Times New Roman" w:cs="Times New Roman"/>
-          <w:sz w:val="28"/>
-          <w:szCs w:val="28"/>
-          <w:u w:val="single"/>
-          <w:lang w:eastAsia="ru-RU"/>
-        </w:rPr>
-        <w:tab/>
-      </w:r>
-      <w:r>
-        <w:rPr>
-          <w:rFonts w:ascii="Times New Roman" w:eastAsia="Times New Roman" w:hAnsi="Times New Roman" w:cs="Times New Roman"/>
-          <w:sz w:val="28"/>
-          <w:szCs w:val="28"/>
-          <w:u w:val="single"/>
-          <w:lang w:eastAsia="ru-RU"/>
-        </w:rPr>
-        <w:tab/>
-      </w:r>
-      <w:r>
-        <w:rPr>
-          <w:rFonts w:ascii="Times New Roman" w:eastAsia="Times New Roman" w:hAnsi="Times New Roman" w:cs="Times New Roman"/>
-          <w:sz w:val="28"/>
-          <w:szCs w:val="28"/>
-          <w:u w:val="single"/>
-          <w:lang w:eastAsia="ru-RU"/>
-        </w:rPr>
-        <w:t xml:space="preserve">        </w:t>
-      </w:r>
-      <w:r>
-        <w:rPr>
-          <w:rFonts w:ascii="Times New Roman" w:eastAsia="Times New Roman" w:hAnsi="Times New Roman" w:cs="Times New Roman"/>
-          <w:sz w:val="28"/>
-          <w:szCs w:val="28"/>
-          <w:u w:val="single"/>
-          <w:lang w:eastAsia="ru-RU"/>
-        </w:rPr>
-        <w:t xml:space="preserve">Греча К. П.         </w:t>
-      </w:r>
-      <w:r>
-        <w:rPr>
-          <w:rFonts w:ascii="Times New Roman" w:eastAsia="Times New Roman" w:hAnsi="Times New Roman" w:cs="Times New Roman"/>
-          <w:sz w:val="28"/>
-          <w:szCs w:val="28"/>
-          <w:u w:val="single"/>
-          <w:lang w:eastAsia="ru-RU"/>
-        </w:rPr>
-        <w:t xml:space="preserve">_         </w:t>
-      </w:r>
-      <w:r>
-        <w:rPr>
-          <w:rFonts w:ascii="Times New Roman" w:eastAsia="Times New Roman" w:hAnsi="Times New Roman" w:cs="Times New Roman"/>
-          <w:sz w:val="28"/>
-          <w:szCs w:val="28"/>
-          <w:u w:val="single"/>
-          <w:lang w:eastAsia="ru-RU"/>
-        </w:rPr>
-        <w:t xml:space="preserve">  </w:t>
-      </w:r>
-      <w:r>
-        <w:rPr>
-          <w:rFonts w:ascii="Times New Roman" w:eastAsia="Times New Roman" w:hAnsi="Times New Roman" w:cs="Times New Roman"/>
-          <w:sz w:val="28"/>
-          <w:szCs w:val="28"/>
-          <w:u w:val="single"/>
-          <w:lang w:eastAsia="ru-RU"/>
-        </w:rPr>
-        <w:t xml:space="preserve">    </w:t>
-      </w:r>
-    </w:p>
-    <w:p>
-      <w:pPr>
-        <w:spacing w:after="0" w:line="240" w:lineRule="auto"/>
-        <w:ind w:left="4395" w:right="-992"/>
-        <w:rPr>
-          <w:rFonts w:ascii="Times New Roman" w:eastAsia="Times New Roman" w:hAnsi="Times New Roman" w:cs="Times New Roman"/>
-          <w:sz w:val="28"/>
-          <w:szCs w:val="28"/>
-          <w:lang w:eastAsia="ru-RU"/>
-        </w:rPr>
-      </w:pPr>
-    </w:p>
-    <w:p>
-      <w:pPr>
-        <w:spacing w:after="0" w:line="240" w:lineRule="auto"/>
-        <w:ind w:left="4395" w:right="-992"/>
-        <w:rPr>
-          <w:rFonts w:ascii="Times New Roman" w:eastAsia="Times New Roman" w:hAnsi="Times New Roman" w:cs="Times New Roman"/>
-          <w:b/>
-          <w:bCs/>
-          <w:sz w:val="28"/>
-          <w:szCs w:val="28"/>
-          <w:lang w:eastAsia="ru-RU"/>
-        </w:rPr>
-      </w:pPr>
-      <w:r>
-        <w:rPr>
-          <w:rFonts w:ascii="Times New Roman" w:eastAsia="Times New Roman" w:hAnsi="Times New Roman" w:cs="Times New Roman"/>
-          <w:b/>
-          <w:bCs/>
-          <w:sz w:val="28"/>
-          <w:szCs w:val="28"/>
-          <w:lang w:eastAsia="ru-RU"/>
-        </w:rPr>
-        <w:t>Принял:</w:t>
-      </w:r>
-    </w:p>
-    <w:p>
-      <w:pPr>
-        <w:spacing w:after="0" w:line="240" w:lineRule="auto"/>
-        <w:ind w:left="4395" w:right="-992"/>
-        <w:rPr>
-          <w:rFonts w:ascii="Times New Roman" w:eastAsia="Times New Roman" w:hAnsi="Times New Roman" w:cs="Times New Roman"/>
-          <w:sz w:val="28"/>
-          <w:szCs w:val="28"/>
-          <w:lang w:eastAsia="ru-RU"/>
-        </w:rPr>
-      </w:pPr>
-      <w:r>
-        <w:rPr>
-          <w:rFonts w:ascii="Times New Roman" w:eastAsia="Times New Roman" w:hAnsi="Times New Roman" w:cs="Times New Roman"/>
-          <w:sz w:val="28"/>
-          <w:szCs w:val="28"/>
-          <w:lang w:eastAsia="ru-RU"/>
-        </w:rPr>
-        <w:t xml:space="preserve">Должность </w:t>
-      </w:r>
-      <w:r>
-        <w:rPr>
-          <w:rFonts w:ascii="Times New Roman" w:eastAsia="Times New Roman" w:hAnsi="Times New Roman" w:cs="Times New Roman"/>
-          <w:sz w:val="28"/>
-          <w:szCs w:val="28"/>
-          <w:u w:val="single"/>
-          <w:lang w:eastAsia="ru-RU"/>
-        </w:rPr>
-        <w:t xml:space="preserve">       </w:t>
-      </w:r>
-      <w:r>
-        <w:rPr>
-          <w:rFonts w:ascii="Times New Roman" w:eastAsia="Times New Roman" w:hAnsi="Times New Roman" w:cs="Times New Roman"/>
-          <w:sz w:val="28"/>
-          <w:szCs w:val="28"/>
-          <w:u w:val="single"/>
-          <w:lang w:eastAsia="ru-RU"/>
-        </w:rPr>
-        <w:t>Старший преподаватель</w:t>
-      </w:r>
-    </w:p>
-    <w:p>
-      <w:pPr>
-        <w:spacing w:after="0" w:line="240" w:lineRule="auto"/>
-        <w:ind w:left="4395" w:right="-992"/>
-        <w:rPr>
-          <w:rFonts w:ascii="Times New Roman" w:eastAsia="Times New Roman" w:hAnsi="Times New Roman" w:cs="Times New Roman"/>
-          <w:sz w:val="28"/>
-          <w:szCs w:val="28"/>
-          <w:lang w:eastAsia="ru-RU"/>
-        </w:rPr>
-      </w:pPr>
-      <w:r>
-        <w:rPr>
-          <w:rFonts w:ascii="Times New Roman" w:eastAsia="Times New Roman" w:hAnsi="Times New Roman" w:cs="Times New Roman"/>
-          <w:sz w:val="28"/>
-          <w:szCs w:val="28"/>
-          <w:lang w:eastAsia="ru-RU"/>
-        </w:rPr>
-        <w:t>Звание ________</w:t>
-      </w:r>
-      <w:r>
-        <w:rPr>
-          <w:rFonts w:ascii="Times New Roman" w:eastAsia="Times New Roman" w:hAnsi="Times New Roman" w:cs="Times New Roman"/>
-          <w:sz w:val="28"/>
-          <w:szCs w:val="28"/>
-          <w:lang w:eastAsia="ru-RU"/>
-        </w:rPr>
-        <w:t>_____________</w:t>
-      </w:r>
-      <w:r>
-        <w:rPr>
-          <w:rFonts w:ascii="Times New Roman" w:eastAsia="Times New Roman" w:hAnsi="Times New Roman" w:cs="Times New Roman"/>
-          <w:sz w:val="28"/>
-          <w:szCs w:val="28"/>
-          <w:lang w:eastAsia="ru-RU"/>
-        </w:rPr>
-        <w:t xml:space="preserve">_______ </w:t>
-      </w:r>
-    </w:p>
-    <w:p>
-      <w:pPr>
-        <w:spacing w:after="0" w:line="240" w:lineRule="auto"/>
-        <w:ind w:left="4395" w:right="-992"/>
-        <w:rPr>
-          <w:rFonts w:ascii="Times New Roman" w:eastAsia="Times New Roman" w:hAnsi="Times New Roman" w:cs="Times New Roman"/>
-          <w:sz w:val="28"/>
-          <w:szCs w:val="28"/>
-          <w:lang w:eastAsia="ru-RU"/>
-        </w:rPr>
-      </w:pPr>
-      <w:r>
-        <w:rPr>
-          <w:rFonts w:ascii="Times New Roman" w:eastAsia="Times New Roman" w:hAnsi="Times New Roman" w:cs="Times New Roman"/>
-          <w:sz w:val="28"/>
-          <w:szCs w:val="28"/>
-          <w:lang w:eastAsia="ru-RU"/>
-        </w:rPr>
-        <w:t xml:space="preserve">ФИО </w:t>
-      </w:r>
-      <w:r>
-        <w:rPr>
-          <w:rFonts w:ascii="Times New Roman" w:eastAsia="Times New Roman" w:hAnsi="Times New Roman" w:cs="Times New Roman"/>
-          <w:sz w:val="28"/>
-          <w:szCs w:val="28"/>
-          <w:u w:val="single"/>
-          <w:lang w:eastAsia="ru-RU"/>
-        </w:rPr>
-        <w:t>_</w:t>
-      </w:r>
-      <w:r>
-        <w:rPr>
-          <w:rFonts w:ascii="Times New Roman" w:eastAsia="Times New Roman" w:hAnsi="Times New Roman" w:cs="Times New Roman"/>
-          <w:sz w:val="28"/>
-          <w:szCs w:val="28"/>
-          <w:u w:val="single"/>
-          <w:lang w:eastAsia="ru-RU"/>
-        </w:rPr>
-        <w:tab/>
-      </w:r>
-      <w:r>
-        <w:rPr>
-          <w:rFonts w:ascii="Times New Roman" w:eastAsia="Times New Roman" w:hAnsi="Times New Roman" w:cs="Times New Roman"/>
-          <w:sz w:val="28"/>
-          <w:szCs w:val="28"/>
-          <w:u w:val="single"/>
-          <w:lang w:eastAsia="ru-RU"/>
-        </w:rPr>
-        <w:t xml:space="preserve">          </w:t>
-      </w:r>
-      <w:r>
-        <w:rPr>
-          <w:rFonts w:ascii="Times New Roman" w:eastAsia="Times New Roman" w:hAnsi="Times New Roman" w:cs="Times New Roman"/>
-          <w:sz w:val="28"/>
-          <w:szCs w:val="28"/>
-          <w:u w:val="single"/>
-          <w:lang w:eastAsia="ru-RU"/>
-        </w:rPr>
-        <w:t>Кутейников И. А</w:t>
-      </w:r>
-      <w:r>
-        <w:rPr>
-          <w:rFonts w:ascii="Times New Roman" w:eastAsia="Times New Roman" w:hAnsi="Times New Roman" w:cs="Times New Roman"/>
-          <w:sz w:val="28"/>
-          <w:szCs w:val="28"/>
-          <w:u w:val="single"/>
-          <w:lang w:eastAsia="ru-RU"/>
-        </w:rPr>
-        <w:t>.</w:t>
-      </w:r>
-      <w:r>
-        <w:rPr>
-          <w:rFonts w:ascii="Times New Roman" w:eastAsia="Times New Roman" w:hAnsi="Times New Roman" w:cs="Times New Roman"/>
-          <w:sz w:val="28"/>
-          <w:szCs w:val="28"/>
-          <w:u w:val="single"/>
-          <w:lang w:eastAsia="ru-RU"/>
-        </w:rPr>
-        <w:t>_____</w:t>
-      </w:r>
-      <w:r>
-        <w:rPr>
-          <w:rFonts w:ascii="Times New Roman" w:eastAsia="Times New Roman" w:hAnsi="Times New Roman" w:cs="Times New Roman"/>
-          <w:sz w:val="28"/>
-          <w:szCs w:val="28"/>
-          <w:u w:val="single"/>
-          <w:lang w:eastAsia="ru-RU"/>
-        </w:rPr>
-        <w:t xml:space="preserve">     </w:t>
-      </w:r>
-    </w:p>
-    <w:p>
-      <w:pPr>
-        <w:spacing w:after="0" w:line="240" w:lineRule="auto"/>
-        <w:ind w:left="4395" w:right="-992"/>
-        <w:rPr>
-          <w:rFonts w:ascii="Times New Roman" w:eastAsia="Times New Roman" w:hAnsi="Times New Roman" w:cs="Times New Roman"/>
-          <w:sz w:val="28"/>
-          <w:szCs w:val="28"/>
-          <w:lang w:eastAsia="ru-RU"/>
-        </w:rPr>
-      </w:pPr>
-    </w:p>
-    <w:p>
-      <w:pPr>
-        <w:spacing w:after="0" w:line="240" w:lineRule="auto"/>
-        <w:ind w:left="4395" w:right="-992"/>
-        <w:rPr>
-          <w:rFonts w:ascii="Times New Roman" w:eastAsia="Times New Roman" w:hAnsi="Times New Roman" w:cs="Times New Roman"/>
-          <w:sz w:val="28"/>
-          <w:szCs w:val="28"/>
-          <w:lang w:eastAsia="ru-RU"/>
-        </w:rPr>
-      </w:pPr>
-    </w:p>
-    <w:p>
-      <w:pPr>
-        <w:spacing w:after="0" w:line="240" w:lineRule="auto"/>
-        <w:ind w:left="4395" w:right="-992"/>
-        <w:rPr>
-          <w:rFonts w:ascii="Times New Roman" w:eastAsia="Times New Roman" w:hAnsi="Times New Roman" w:cs="Times New Roman"/>
-          <w:b/>
-          <w:bCs/>
-          <w:sz w:val="28"/>
-          <w:szCs w:val="28"/>
-          <w:lang w:eastAsia="ru-RU"/>
-        </w:rPr>
-      </w:pPr>
-      <w:r>
-        <w:rPr>
-          <w:rFonts w:ascii="Times New Roman" w:eastAsia="Times New Roman" w:hAnsi="Times New Roman" w:cs="Times New Roman"/>
-          <w:sz w:val="28"/>
-          <w:szCs w:val="28"/>
-          <w:lang w:eastAsia="ru-RU"/>
-        </w:rPr>
-        <w:t>«____»_______________________2023г.</w:t>
-      </w:r>
-      <w:r>
-        <w:rPr>
-          <w:rFonts w:ascii="Times New Roman" w:eastAsia="Times New Roman" w:hAnsi="Times New Roman" w:cs="Times New Roman"/>
-          <w:b/>
-          <w:bCs/>
-          <w:sz w:val="28"/>
-          <w:szCs w:val="28"/>
-          <w:lang w:eastAsia="ru-RU"/>
-        </w:rPr>
-        <w:t xml:space="preserve">      </w:t>
-      </w:r>
-    </w:p>
-    <w:p>
-      <w:pPr>
-        <w:spacing w:after="0" w:line="240" w:lineRule="auto"/>
-        <w:ind w:left="4395" w:right="-992"/>
-        <w:rPr>
-          <w:rFonts w:ascii="Times New Roman" w:eastAsia="Times New Roman" w:hAnsi="Times New Roman" w:cs="Times New Roman"/>
-          <w:b/>
-          <w:bCs/>
-          <w:sz w:val="28"/>
-          <w:szCs w:val="28"/>
-          <w:lang w:eastAsia="ru-RU"/>
-        </w:rPr>
-      </w:pPr>
+        <w:t xml:space="preserve">   </w:t>
+      </w:r>
     </w:p>
     <w:p>
       <w:pPr>
@@ -1193,6 +898,8 @@
           <w:szCs w:val="32"/>
         </w:rPr>
       </w:pPr>
+      <w:bookmarkStart w:id="0" w:name="_GoBack"/>
+      <w:bookmarkEnd w:id="0"/>
     </w:p>
     <w:p>
       <w:pPr>
@@ -1217,6 +924,7 @@
           <w:sz w:val="32"/>
           <w:szCs w:val="32"/>
         </w:rPr>
+        <w:lastRenderedPageBreak/>
         <w:t>Цель:</w:t>
       </w:r>
     </w:p>
@@ -2749,15 +2457,6 @@
           <w:lang w:val="en-US"/>
         </w:rPr>
         <w:br/>
-      </w:r>
-      <w:r>
-        <w:rPr>
-          <w:color w:val="BCBEC4"/>
-          <w:sz w:val="18"/>
-          <w:szCs w:val="18"/>
-          <w:lang w:val="en-US"/>
-        </w:rPr>
-        <w:lastRenderedPageBreak/>
         <w:t xml:space="preserve">            System.</w:t>
       </w:r>
       <w:r>
@@ -3172,6 +2871,15 @@
           <w:lang w:val="en-US"/>
         </w:rPr>
         <w:br/>
+      </w:r>
+      <w:r>
+        <w:rPr>
+          <w:color w:val="BCBEC4"/>
+          <w:sz w:val="18"/>
+          <w:szCs w:val="18"/>
+          <w:lang w:val="en-US"/>
+        </w:rPr>
+        <w:lastRenderedPageBreak/>
         <w:t xml:space="preserve">                    </w:t>
       </w:r>
       <w:r>
@@ -6132,15 +5840,6 @@
           <w:lang w:val="en-US"/>
         </w:rPr>
         <w:br/>
-      </w:r>
-      <w:r>
-        <w:rPr>
-          <w:color w:val="BCBEC4"/>
-          <w:sz w:val="18"/>
-          <w:szCs w:val="18"/>
-          <w:lang w:val="en-US"/>
-        </w:rPr>
-        <w:lastRenderedPageBreak/>
         <w:t xml:space="preserve">                    }</w:t>
       </w:r>
       <w:r>
@@ -6346,6 +6045,7 @@
           <w:szCs w:val="18"/>
           <w:lang w:val="en-US"/>
         </w:rPr>
+        <w:lastRenderedPageBreak/>
         <w:br/>
         <w:t xml:space="preserve">                </w:t>
       </w:r>
@@ -8789,7 +8489,6 @@
           <w:szCs w:val="18"/>
           <w:lang w:val="en-US"/>
         </w:rPr>
-        <w:lastRenderedPageBreak/>
         <w:br/>
       </w:r>
       <w:r>
@@ -8983,6 +8682,15 @@
           <w:lang w:val="en-US"/>
         </w:rPr>
         <w:br/>
+      </w:r>
+      <w:r>
+        <w:rPr>
+          <w:color w:val="BCBEC4"/>
+          <w:sz w:val="18"/>
+          <w:szCs w:val="18"/>
+          <w:lang w:val="en-US"/>
+        </w:rPr>
+        <w:lastRenderedPageBreak/>
         <w:t xml:space="preserve">            </w:t>
       </w:r>
       <w:r>
@@ -11055,15 +10763,6 @@
           <w:lang w:val="en-US"/>
         </w:rPr>
         <w:br/>
-      </w:r>
-      <w:r>
-        <w:rPr>
-          <w:color w:val="BCBEC4"/>
-          <w:sz w:val="18"/>
-          <w:szCs w:val="18"/>
-          <w:lang w:val="en-US"/>
-        </w:rPr>
-        <w:lastRenderedPageBreak/>
         <w:t xml:space="preserve">                }</w:t>
       </w:r>
       <w:r>
@@ -11170,6 +10869,15 @@
           <w:lang w:val="en-US"/>
         </w:rPr>
         <w:br/>
+      </w:r>
+      <w:r>
+        <w:rPr>
+          <w:color w:val="BCBEC4"/>
+          <w:sz w:val="18"/>
+          <w:szCs w:val="18"/>
+          <w:lang w:val="en-US"/>
+        </w:rPr>
+        <w:lastRenderedPageBreak/>
         <w:t xml:space="preserve">                j = patternLength - </w:t>
       </w:r>
       <w:r>
@@ -13822,15 +13530,6 @@
           <w:lang w:val="en-US"/>
         </w:rPr>
         <w:br/>
-      </w:r>
-      <w:r>
-        <w:rPr>
-          <w:color w:val="BCBEC4"/>
-          <w:sz w:val="18"/>
-          <w:szCs w:val="18"/>
-          <w:lang w:val="en-US"/>
-        </w:rPr>
-        <w:lastRenderedPageBreak/>
         <w:t xml:space="preserve">        } </w:t>
       </w:r>
       <w:r>
@@ -14109,6 +13808,7 @@
           <w:szCs w:val="18"/>
           <w:lang w:val="en-US"/>
         </w:rPr>
+        <w:lastRenderedPageBreak/>
         <w:t>builtInTime</w:t>
       </w:r>
       <w:r>
@@ -17890,7 +17590,16 @@
           <w:sz w:val="26"/>
           <w:szCs w:val="26"/>
         </w:rPr>
-        <w:t xml:space="preserve">4) Поиск подстроки </w:t>
+        <w:t>4</w:t>
+      </w:r>
+      <w:r>
+        <w:rPr>
+          <w:rFonts w:ascii="Times New Roman" w:hAnsi="Times New Roman" w:cs="Times New Roman"/>
+          <w:noProof/>
+          <w:sz w:val="26"/>
+          <w:szCs w:val="26"/>
+        </w:rPr>
+        <w:t xml:space="preserve">) Поиск подстроки </w:t>
       </w:r>
     </w:p>
     <w:p>
@@ -17914,7 +17623,6 @@
           <w:sz w:val="26"/>
           <w:szCs w:val="26"/>
         </w:rPr>
-        <w:lastRenderedPageBreak/>
         <w:t xml:space="preserve">5) Решение задачи №10 </w:t>
       </w:r>
     </w:p>
@@ -17987,6 +17695,7 @@
           <w:sz w:val="26"/>
           <w:szCs w:val="26"/>
         </w:rPr>
+        <w:lastRenderedPageBreak/>
         <w:t xml:space="preserve">Введите длину строки для генерации случайных символов: </w:t>
       </w:r>
       <w:r>
@@ -18739,7 +18448,6 @@
           <w:sz w:val="26"/>
           <w:szCs w:val="26"/>
         </w:rPr>
-        <w:lastRenderedPageBreak/>
         <w:t>Время выполнения метода KMP: 9028800 наносекунд</w:t>
       </w:r>
     </w:p>
@@ -18803,6 +18511,7 @@
           <w:sz w:val="26"/>
           <w:szCs w:val="26"/>
         </w:rPr>
+        <w:lastRenderedPageBreak/>
         <w:t xml:space="preserve">1 Последовательный доступ </w:t>
       </w:r>
     </w:p>
@@ -19478,7 +19187,6 @@
           <w:sz w:val="26"/>
           <w:szCs w:val="26"/>
         </w:rPr>
-        <w:lastRenderedPageBreak/>
         <w:t xml:space="preserve">Слова, в которых имеются либо только цифры либо только латинские буквы: </w:t>
       </w:r>
       <w:r>
@@ -19559,6 +19267,7 @@
           <w:sz w:val="26"/>
           <w:szCs w:val="26"/>
         </w:rPr>
+        <w:lastRenderedPageBreak/>
         <w:t>Самое длинное слово после удаления гласных:</w:t>
       </w:r>
       <w:r>
@@ -19971,7 +19680,6 @@
           <w:rFonts w:ascii="Times New Roman" w:eastAsia="Times New Roman" w:hAnsi="Times New Roman" w:cs="Times New Roman"/>
           <w:sz w:val="32"/>
           <w:szCs w:val="32"/>
-          <w:lang w:val="en-US"/>
         </w:rPr>
       </w:pPr>
     </w:p>
@@ -20122,7 +19830,7 @@
             <w:rStyle w:val="a9"/>
             <w:noProof/>
           </w:rPr>
-          <w:t>10</w:t>
+          <w:t>2</w:t>
         </w:r>
         <w:r>
           <w:rPr>
@@ -21630,7 +21338,7 @@
 </file>
 
 <file path=customXml/itemProps4.xml><?xml version="1.0" encoding="utf-8"?>
-<ds:datastoreItem xmlns:ds="http://schemas.openxmlformats.org/officeDocument/2006/customXml" ds:itemID="{2C9FE4E3-93EF-4AF9-9D62-BFEA98D868F8}">
+<ds:datastoreItem xmlns:ds="http://schemas.openxmlformats.org/officeDocument/2006/customXml" ds:itemID="{3722EEE6-FC7F-4FF7-B204-58CB6BF53B92}">
   <ds:schemaRefs>
     <ds:schemaRef ds:uri="http://schemas.openxmlformats.org/officeDocument/2006/bibliography"/>
   </ds:schemaRefs>
